--- a/DocumentazioneODD/componenti e pattern.docx
+++ b/DocumentazioneODD/componenti e pattern.docx
@@ -96,20 +96,36 @@
     </w:p>
     <w:p>
       <w:r>
-        <w:t xml:space="preserve">La scelta è ricaduta su tre </w:t>
-      </w:r>
-      <w:proofErr w:type="spellStart"/>
-      <w:r>
-        <w:t>Desgin</w:t>
-      </w:r>
-      <w:proofErr w:type="spellEnd"/>
-      <w:r>
-        <w:t xml:space="preserve"> Pattern, specificamente: Composite, Bridge e Observer.</w:t>
-      </w:r>
-    </w:p>
-    <w:p>
-      <w:r>
-        <w:t>Il design Composite è stato scelto poiché si adatta perfettamente alle necessità di definizione delle interfacce e dei loro componenti.</w:t>
+        <w:t>La scelta è ricaduta su tre Des</w:t>
+      </w:r>
+      <w:r>
+        <w:t>i</w:t>
+      </w:r>
+      <w:r>
+        <w:t>gn Pattern, specificamente: Composite, Bridge e Observer.</w:t>
+      </w:r>
+    </w:p>
+    <w:p>
+      <w:r>
+        <w:t xml:space="preserve">Il design Composite </w:t>
+      </w:r>
+      <w:r>
+        <w:t>per definizione è un pattern basato sulla gestione di oggetti composti come se fossero un solo oggetto semplice. Infatti,</w:t>
+      </w:r>
+      <w:r>
+        <w:t xml:space="preserve"> </w:t>
+      </w:r>
+      <w:r>
+        <w:t xml:space="preserve">è </w:t>
+      </w:r>
+      <w:r>
+        <w:t xml:space="preserve">stato scelto poiché si adatta perfettamente alle necessità di definizione delle interfacce </w:t>
+      </w:r>
+      <w:r>
+        <w:t>e della gestione delle componenti di cui sono composte</w:t>
+      </w:r>
+      <w:r>
+        <w:t>.</w:t>
       </w:r>
     </w:p>
     <w:p>
@@ -117,13 +133,45 @@
         <w:t xml:space="preserve">Poiché nel nostro </w:t>
       </w:r>
       <w:r>
-        <w:t>software verranno utilizzati bottoni ed eventi, si utilizzerà il design Observer.</w:t>
-      </w:r>
-    </w:p>
-    <w:p>
-      <w:r>
-        <w:t>Per ultimo, ai fini di uno sviluppo concorrente e per facilitare il testing adotteremo un design Bridge.</w:t>
-      </w:r>
+        <w:t xml:space="preserve">software verranno utilizzati bottoni ed eventi, si utilizzerà il </w:t>
+      </w:r>
+      <w:r>
+        <w:t>pattern</w:t>
+      </w:r>
+      <w:r>
+        <w:t xml:space="preserve"> Observer</w:t>
+      </w:r>
+      <w:r>
+        <w:t xml:space="preserve"> il quale ci permetterà di avere del codice che alla ricezione di un evento cambi lo stato di tutti gli oggetti interessati</w:t>
+      </w:r>
+      <w:r>
+        <w:t xml:space="preserve"> e invochi i metodi necessari al proseguo delle a</w:t>
+      </w:r>
+      <w:r>
+        <w:t>t</w:t>
+      </w:r>
+      <w:r>
+        <w:t>tività</w:t>
+      </w:r>
+      <w:r>
+        <w:t>.</w:t>
+      </w:r>
+    </w:p>
+    <w:p>
+      <w:r>
+        <w:t>Per ultimo,</w:t>
+      </w:r>
+      <w:r>
+        <w:t xml:space="preserve"> verrà utilizzato </w:t>
+      </w:r>
+      <w:proofErr w:type="gramStart"/>
+      <w:r>
+        <w:t xml:space="preserve">il </w:t>
+      </w:r>
+      <w:r>
+        <w:t>.</w:t>
+      </w:r>
+      <w:proofErr w:type="gramEnd"/>
     </w:p>
     <w:sectPr>
       <w:pgSz w:w="11906" w:h="16838"/>
